--- a/projector.docx
+++ b/projector.docx
@@ -6025,6 +6025,65 @@
             </w:pPr>
             <w:r>
               <w:rPr>
+                <w:b w:val="1"/>
+                <w:color w:val="980000"/>
+                <w:rtl w:val="0"/>
+              </w:rPr>
+              <w:t xml:space="preserve">cheaper</w:t>
+            </w:r>
+            <w:r>
+              <w:rPr>
+                <w:rtl w:val="0"/>
+              </w:rPr>
+              <w:t xml:space="preserve">:</w:t>
+            </w:r>
+          </w:p>
+          <w:p>
+            <w:pPr>
+              <w:rPr/>
+            </w:pPr>
+            <w:hyperlink r:id="rId11">
+              <w:r>
+                <w:rPr>
+                  <w:color w:val="1155cc"/>
+                  <w:u w:val="single"/>
+                  <w:rtl w:val="0"/>
+                </w:rPr>
+                <w:t xml:space="preserve">https://www.gearbest.com/projectors/pp_619167.html?wid=1433363#goodsDetail</w:t>
+              </w:r>
+            </w:hyperlink>
+            <w:r>
+              <w:rPr>
+                <w:rtl w:val="0"/>
+              </w:rPr>
+            </w:r>
+          </w:p>
+          <w:p>
+            <w:pPr>
+              <w:rPr/>
+            </w:pPr>
+            <w:r>
+              <w:rPr>
+                <w:rtl w:val="0"/>
+              </w:rPr>
+            </w:r>
+          </w:p>
+          <w:p>
+            <w:pPr>
+              <w:rPr/>
+            </w:pPr>
+            <w:r>
+              <w:rPr>
+                <w:rtl w:val="0"/>
+              </w:rPr>
+            </w:r>
+          </w:p>
+          <w:p>
+            <w:pPr>
+              <w:rPr/>
+            </w:pPr>
+            <w:r>
+              <w:rPr>
                 <w:rtl w:val="0"/>
               </w:rPr>
               <w:t xml:space="preserve">its linux:</w:t>
@@ -6034,7 +6093,7 @@
             <w:pPr>
               <w:rPr/>
             </w:pPr>
-            <w:hyperlink r:id="rId11">
+            <w:hyperlink r:id="rId12">
               <w:r>
                 <w:rPr>
                   <w:color w:val="1155cc"/>
@@ -6080,7 +6139,7 @@
               <w:jc w:val="left"/>
               <w:rPr/>
             </w:pPr>
-            <w:hyperlink r:id="rId12">
+            <w:hyperlink r:id="rId13">
               <w:r>
                 <w:rPr>
                   <w:color w:val="1155cc"/>
@@ -6126,7 +6185,7 @@
               <w:jc w:val="left"/>
               <w:rPr/>
             </w:pPr>
-            <w:hyperlink r:id="rId13">
+            <w:hyperlink r:id="rId14">
               <w:r>
                 <w:rPr>
                   <w:color w:val="1155cc"/>
@@ -6171,7 +6230,7 @@
               <w:jc w:val="left"/>
               <w:rPr/>
             </w:pPr>
-            <w:hyperlink r:id="rId14">
+            <w:hyperlink r:id="rId15">
               <w:r>
                 <w:rPr>
                   <w:color w:val="1155cc"/>
@@ -6217,7 +6276,7 @@
               <w:jc w:val="left"/>
               <w:rPr/>
             </w:pPr>
-            <w:hyperlink r:id="rId15">
+            <w:hyperlink r:id="rId16">
               <w:r>
                 <w:rPr>
                   <w:color w:val="1155cc"/>
@@ -6263,7 +6322,7 @@
               <w:jc w:val="left"/>
               <w:rPr/>
             </w:pPr>
-            <w:hyperlink r:id="rId16">
+            <w:hyperlink r:id="rId17">
               <w:r>
                 <w:rPr>
                   <w:color w:val="1155cc"/>
@@ -6309,7 +6368,7 @@
               <w:jc w:val="left"/>
               <w:rPr/>
             </w:pPr>
-            <w:hyperlink r:id="rId17">
+            <w:hyperlink r:id="rId18">
               <w:r>
                 <w:rPr>
                   <w:color w:val="1155cc"/>
@@ -6355,7 +6414,7 @@
               <w:jc w:val="left"/>
               <w:rPr/>
             </w:pPr>
-            <w:hyperlink r:id="rId18">
+            <w:hyperlink r:id="rId19">
               <w:r>
                 <w:rPr>
                   <w:color w:val="1155cc"/>
@@ -6401,7 +6460,7 @@
               <w:jc w:val="left"/>
               <w:rPr/>
             </w:pPr>
-            <w:hyperlink r:id="rId19">
+            <w:hyperlink r:id="rId20">
               <w:r>
                 <w:rPr>
                   <w:color w:val="1155cc"/>
@@ -8759,7 +8818,7 @@
               <w:spacing w:line="240" w:lineRule="auto"/>
               <w:rPr/>
             </w:pPr>
-            <w:hyperlink r:id="rId20">
+            <w:hyperlink r:id="rId21">
               <w:r>
                 <w:rPr>
                   <w:rFonts w:ascii="Roboto" w:cs="Roboto" w:eastAsia="Roboto" w:hAnsi="Roboto"/>
@@ -9842,7 +9901,7 @@
               </w:rPr>
               <w:t xml:space="preserve">(USD):  </w:t>
             </w:r>
-            <w:hyperlink r:id="rId21">
+            <w:hyperlink r:id="rId22">
               <w:r>
                 <w:rPr>
                   <w:rFonts w:ascii="Roboto" w:cs="Roboto" w:eastAsia="Roboto" w:hAnsi="Roboto"/>
@@ -9900,7 +9959,7 @@
               </w:rPr>
               <w:t xml:space="preserve">(USD):  </w:t>
             </w:r>
-            <w:hyperlink r:id="rId22">
+            <w:hyperlink r:id="rId23">
               <w:r>
                 <w:rPr>
                   <w:rFonts w:ascii="Roboto" w:cs="Roboto" w:eastAsia="Roboto" w:hAnsi="Roboto"/>
@@ -9997,7 +10056,7 @@
               </w:rPr>
               <w:t xml:space="preserve">(USD):  </w:t>
             </w:r>
-            <w:hyperlink r:id="rId23">
+            <w:hyperlink r:id="rId24">
               <w:r>
                 <w:rPr>
                   <w:rFonts w:ascii="Roboto" w:cs="Roboto" w:eastAsia="Roboto" w:hAnsi="Roboto"/>
@@ -10063,7 +10122,7 @@
               </w:rPr>
               <w:t xml:space="preserve">(USD):  </w:t>
             </w:r>
-            <w:hyperlink r:id="rId24">
+            <w:hyperlink r:id="rId25">
               <w:r>
                 <w:rPr>
                   <w:rFonts w:ascii="Roboto" w:cs="Roboto" w:eastAsia="Roboto" w:hAnsi="Roboto"/>
@@ -10170,7 +10229,7 @@
               </w:rPr>
               <w:t xml:space="preserve">(USD):  </w:t>
             </w:r>
-            <w:hyperlink r:id="rId25">
+            <w:hyperlink r:id="rId26">
               <w:r>
                 <w:rPr>
                   <w:rFonts w:ascii="Roboto" w:cs="Roboto" w:eastAsia="Roboto" w:hAnsi="Roboto"/>
@@ -10277,7 +10336,7 @@
               </w:rPr>
               <w:t xml:space="preserve">(USD):  </w:t>
             </w:r>
-            <w:hyperlink r:id="rId26">
+            <w:hyperlink r:id="rId27">
               <w:r>
                 <w:rPr>
                   <w:rFonts w:ascii="Roboto" w:cs="Roboto" w:eastAsia="Roboto" w:hAnsi="Roboto"/>
@@ -10384,7 +10443,7 @@
               </w:rPr>
               <w:t xml:space="preserve">(USD):  </w:t>
             </w:r>
-            <w:hyperlink r:id="rId27">
+            <w:hyperlink r:id="rId28">
               <w:r>
                 <w:rPr>
                   <w:rFonts w:ascii="Roboto" w:cs="Roboto" w:eastAsia="Roboto" w:hAnsi="Roboto"/>
@@ -10519,7 +10578,7 @@
               <w:spacing w:line="240" w:lineRule="auto"/>
               <w:rPr/>
             </w:pPr>
-            <w:hyperlink r:id="rId28">
+            <w:hyperlink r:id="rId29">
               <w:r>
                 <w:rPr>
                   <w:color w:val="1155cc"/>
@@ -10551,7 +10610,7 @@
             <w:pPr>
               <w:rPr/>
             </w:pPr>
-            <w:hyperlink r:id="rId29">
+            <w:hyperlink r:id="rId30">
               <w:r>
                 <w:rPr>
                   <w:color w:val="1155cc"/>
@@ -10585,7 +10644,7 @@
               <w:spacing w:line="240" w:lineRule="auto"/>
               <w:rPr/>
             </w:pPr>
-            <w:hyperlink r:id="rId30">
+            <w:hyperlink r:id="rId31">
               <w:r>
                 <w:rPr>
                   <w:color w:val="1155cc"/>
@@ -10619,7 +10678,7 @@
               <w:spacing w:line="240" w:lineRule="auto"/>
               <w:rPr/>
             </w:pPr>
-            <w:hyperlink r:id="rId31">
+            <w:hyperlink r:id="rId32">
               <w:r>
                 <w:rPr>
                   <w:color w:val="1155cc"/>
@@ -10653,7 +10712,7 @@
               <w:spacing w:line="240" w:lineRule="auto"/>
               <w:rPr/>
             </w:pPr>
-            <w:hyperlink r:id="rId32">
+            <w:hyperlink r:id="rId33">
               <w:r>
                 <w:rPr>
                   <w:color w:val="1155cc"/>
@@ -10687,7 +10746,7 @@
               <w:spacing w:line="240" w:lineRule="auto"/>
               <w:rPr/>
             </w:pPr>
-            <w:hyperlink r:id="rId33">
+            <w:hyperlink r:id="rId34">
               <w:r>
                 <w:rPr>
                   <w:color w:val="1155cc"/>
@@ -10721,7 +10780,7 @@
               <w:spacing w:line="240" w:lineRule="auto"/>
               <w:rPr/>
             </w:pPr>
-            <w:hyperlink r:id="rId34">
+            <w:hyperlink r:id="rId35">
               <w:r>
                 <w:rPr>
                   <w:color w:val="1155cc"/>
@@ -10818,7 +10877,7 @@
       <w:pPr>
         <w:rPr/>
       </w:pPr>
-      <w:hyperlink r:id="rId35">
+      <w:hyperlink r:id="rId36">
         <w:r>
           <w:rPr>
             <w:color w:val="1155cc"/>
@@ -10937,7 +10996,7 @@
         </w:rPr>
         <w:t xml:space="preserve">3.ANSI lumens have been observed as one of the </w:t>
       </w:r>
-      <w:hyperlink r:id="rId36">
+      <w:hyperlink r:id="rId37">
         <w:r>
           <w:rPr>
             <w:rFonts w:ascii="Georgia" w:cs="Georgia" w:eastAsia="Georgia" w:hAnsi="Georgia"/>
@@ -11129,7 +11188,7 @@
       <w:pPr>
         <w:rPr/>
       </w:pPr>
-      <w:hyperlink r:id="rId37">
+      <w:hyperlink r:id="rId38">
         <w:r>
           <w:rPr>
             <w:color w:val="1155cc"/>
